--- a/Preliminary_Analysis.docx
+++ b/Preliminary_Analysis.docx
@@ -876,20 +876,23 @@
     </w:p>
     <w:p>
       <w:pPr>
+        <w:pStyle w:val="SourceCode"/>
+      </w:pPr>
+      <w:r>
+        <w:rPr>
+          <w:rStyle w:val="CommentTok"/>
+        </w:rPr>
+        <w:t xml:space="preserve">#ANOVAanalysis1(data1)</w:t>
+      </w:r>
+    </w:p>
+    <w:p>
+      <w:pPr>
         <w:pStyle w:val="Heading2"/>
       </w:pPr>
       <w:bookmarkStart w:id="22" w:name="anova-on-sensitivity-for-only-shape-sensitive-voxels"/>
       <w:bookmarkEnd w:id="22"/>
       <w:r>
         <w:t xml:space="preserve">ANOVA on Sensitivity for only shape Sensitive voxels</w:t>
-      </w:r>
-    </w:p>
-    <w:p>
-      <w:pPr>
-        <w:pStyle w:val="FirstParagraph"/>
-      </w:pPr>
-      <w:r>
-        <w:t xml:space="preserve">You can also embed plots, for example:</w:t>
       </w:r>
     </w:p>
     <w:p>
@@ -1710,6 +1713,17 @@
           <w:rStyle w:val="VerbatimChar"/>
         </w:rPr>
         <w:t xml:space="preserve">## Estimated effects may be unbalanced</w:t>
+      </w:r>
+    </w:p>
+    <w:p>
+      <w:pPr>
+        <w:pStyle w:val="SourceCode"/>
+      </w:pPr>
+      <w:r>
+        <w:rPr>
+          <w:rStyle w:val="CommentTok"/>
+        </w:rPr>
+        <w:t xml:space="preserve">#ANOVAanalysis1(data2)</w:t>
       </w:r>
     </w:p>
     <w:p>
@@ -1724,10 +1738,19 @@
     </w:p>
     <w:p>
       <w:pPr>
-        <w:pStyle w:val="FirstParagraph"/>
+        <w:pStyle w:val="SourceCode"/>
       </w:pPr>
       <w:r>
-        <w:t xml:space="preserve">You can also embed plots, for example:</w:t>
+        <w:rPr>
+          <w:rStyle w:val="KeywordTok"/>
+        </w:rPr>
+        <w:t xml:space="preserve">ANOVAanalysis</w:t>
+      </w:r>
+      <w:r>
+        <w:rPr>
+          <w:rStyle w:val="NormalTok"/>
+        </w:rPr>
+        <w:t xml:space="preserve">(data3)</w:t>
       </w:r>
     </w:p>
     <w:p>
@@ -1736,15 +1759,801 @@
       </w:pPr>
       <w:r>
         <w:rPr>
-          <w:rStyle w:val="KeywordTok"/>
-        </w:rPr>
-        <w:t xml:space="preserve">ANOVAanalysis</w:t>
-      </w:r>
-      <w:r>
-        <w:rPr>
-          <w:rStyle w:val="NormalTok"/>
-        </w:rPr>
-        <w:t xml:space="preserve">(data3)</w:t>
+          <w:rStyle w:val="VerbatimChar"/>
+        </w:rPr>
+        <w:t xml:space="preserve">## $ANOVA</w:t>
+      </w:r>
+      <w:r>
+        <w:br w:type="textWrapping"/>
+      </w:r>
+      <w:r>
+        <w:rPr>
+          <w:rStyle w:val="VerbatimChar"/>
+        </w:rPr>
+        <w:t xml:space="preserve">##                                     Effect DFn DFd           F</w:t>
+      </w:r>
+      <w:r>
+        <w:br w:type="textWrapping"/>
+      </w:r>
+      <w:r>
+        <w:rPr>
+          <w:rStyle w:val="VerbatimChar"/>
+        </w:rPr>
+        <w:t xml:space="preserve">## 2                              Object_Type   1  22   9.1259793</w:t>
+      </w:r>
+      <w:r>
+        <w:br w:type="textWrapping"/>
+      </w:r>
+      <w:r>
+        <w:rPr>
+          <w:rStyle w:val="VerbatimChar"/>
+        </w:rPr>
+        <w:t xml:space="preserve">## 3                          Component_Value   1  22 123.0469514</w:t>
+      </w:r>
+      <w:r>
+        <w:br w:type="textWrapping"/>
+      </w:r>
+      <w:r>
+        <w:rPr>
+          <w:rStyle w:val="VerbatimChar"/>
+        </w:rPr>
+        <w:t xml:space="preserve">## 5                             ROI_Location   3  66   0.3307828</w:t>
+      </w:r>
+      <w:r>
+        <w:br w:type="textWrapping"/>
+      </w:r>
+      <w:r>
+        <w:rPr>
+          <w:rStyle w:val="VerbatimChar"/>
+        </w:rPr>
+        <w:t xml:space="preserve">## 4              Object_Type:Component_Value   1  22  16.0072695</w:t>
+      </w:r>
+      <w:r>
+        <w:br w:type="textWrapping"/>
+      </w:r>
+      <w:r>
+        <w:rPr>
+          <w:rStyle w:val="VerbatimChar"/>
+        </w:rPr>
+        <w:t xml:space="preserve">## 6                 Object_Type:ROI_Location   3  66   2.8607139</w:t>
+      </w:r>
+      <w:r>
+        <w:br w:type="textWrapping"/>
+      </w:r>
+      <w:r>
+        <w:rPr>
+          <w:rStyle w:val="VerbatimChar"/>
+        </w:rPr>
+        <w:t xml:space="preserve">## 7             Component_Value:ROI_Location   3  66  15.6162878</w:t>
+      </w:r>
+      <w:r>
+        <w:br w:type="textWrapping"/>
+      </w:r>
+      <w:r>
+        <w:rPr>
+          <w:rStyle w:val="VerbatimChar"/>
+        </w:rPr>
+        <w:t xml:space="preserve">## 8 Object_Type:Component_Value:ROI_Location   3  66   0.8494805</w:t>
+      </w:r>
+      <w:r>
+        <w:br w:type="textWrapping"/>
+      </w:r>
+      <w:r>
+        <w:rPr>
+          <w:rStyle w:val="VerbatimChar"/>
+        </w:rPr>
+        <w:t xml:space="preserve">##              p p&lt;.05         ges</w:t>
+      </w:r>
+      <w:r>
+        <w:br w:type="textWrapping"/>
+      </w:r>
+      <w:r>
+        <w:rPr>
+          <w:rStyle w:val="VerbatimChar"/>
+        </w:rPr>
+        <w:t xml:space="preserve">## 2 6.282184e-03     * 0.213801463</w:t>
+      </w:r>
+      <w:r>
+        <w:br w:type="textWrapping"/>
+      </w:r>
+      <w:r>
+        <w:rPr>
+          <w:rStyle w:val="VerbatimChar"/>
+        </w:rPr>
+        <w:t xml:space="preserve">## 3 1.771686e-10     * 0.259960418</w:t>
+      </w:r>
+      <w:r>
+        <w:br w:type="textWrapping"/>
+      </w:r>
+      <w:r>
+        <w:rPr>
+          <w:rStyle w:val="VerbatimChar"/>
+        </w:rPr>
+        <w:t xml:space="preserve">## 5 8.030987e-01       0.002764882</w:t>
+      </w:r>
+      <w:r>
+        <w:br w:type="textWrapping"/>
+      </w:r>
+      <w:r>
+        <w:rPr>
+          <w:rStyle w:val="VerbatimChar"/>
+        </w:rPr>
+        <w:t xml:space="preserve">## 4 6.018097e-04     * 0.043701096</w:t>
+      </w:r>
+      <w:r>
+        <w:br w:type="textWrapping"/>
+      </w:r>
+      <w:r>
+        <w:rPr>
+          <w:rStyle w:val="VerbatimChar"/>
+        </w:rPr>
+        <w:t xml:space="preserve">## 6 4.343173e-02     * 0.023416392</w:t>
+      </w:r>
+      <w:r>
+        <w:br w:type="textWrapping"/>
+      </w:r>
+      <w:r>
+        <w:rPr>
+          <w:rStyle w:val="VerbatimChar"/>
+        </w:rPr>
+        <w:t xml:space="preserve">## 7 8.850730e-08     * 0.064555238</w:t>
+      </w:r>
+      <w:r>
+        <w:br w:type="textWrapping"/>
+      </w:r>
+      <w:r>
+        <w:rPr>
+          <w:rStyle w:val="VerbatimChar"/>
+        </w:rPr>
+        <w:t xml:space="preserve">## 8 4.718248e-01       0.003739914</w:t>
+      </w:r>
+      <w:r>
+        <w:br w:type="textWrapping"/>
+      </w:r>
+      <w:r>
+        <w:rPr>
+          <w:rStyle w:val="VerbatimChar"/>
+        </w:rPr>
+        <w:t xml:space="preserve">## </w:t>
+      </w:r>
+      <w:r>
+        <w:br w:type="textWrapping"/>
+      </w:r>
+      <w:r>
+        <w:rPr>
+          <w:rStyle w:val="VerbatimChar"/>
+        </w:rPr>
+        <w:t xml:space="preserve">## $`Mauchly's Test for Sphericity`</w:t>
+      </w:r>
+      <w:r>
+        <w:br w:type="textWrapping"/>
+      </w:r>
+      <w:r>
+        <w:rPr>
+          <w:rStyle w:val="VerbatimChar"/>
+        </w:rPr>
+        <w:t xml:space="preserve">##                                     Effect         W           p p&lt;.05</w:t>
+      </w:r>
+      <w:r>
+        <w:br w:type="textWrapping"/>
+      </w:r>
+      <w:r>
+        <w:rPr>
+          <w:rStyle w:val="VerbatimChar"/>
+        </w:rPr>
+        <w:t xml:space="preserve">## 5                             ROI_Location 0.7330587 0.266690632      </w:t>
+      </w:r>
+      <w:r>
+        <w:br w:type="textWrapping"/>
+      </w:r>
+      <w:r>
+        <w:rPr>
+          <w:rStyle w:val="VerbatimChar"/>
+        </w:rPr>
+        <w:t xml:space="preserve">## 6                 Object_Type:ROI_Location 0.7330587 0.266690632      </w:t>
+      </w:r>
+      <w:r>
+        <w:br w:type="textWrapping"/>
+      </w:r>
+      <w:r>
+        <w:rPr>
+          <w:rStyle w:val="VerbatimChar"/>
+        </w:rPr>
+        <w:t xml:space="preserve">## 7             Component_Value:ROI_Location 0.4565047 0.006233834     *</w:t>
+      </w:r>
+      <w:r>
+        <w:br w:type="textWrapping"/>
+      </w:r>
+      <w:r>
+        <w:rPr>
+          <w:rStyle w:val="VerbatimChar"/>
+        </w:rPr>
+        <w:t xml:space="preserve">## 8 Object_Type:Component_Value:ROI_Location 0.4565047 0.006233834     *</w:t>
+      </w:r>
+      <w:r>
+        <w:br w:type="textWrapping"/>
+      </w:r>
+      <w:r>
+        <w:rPr>
+          <w:rStyle w:val="VerbatimChar"/>
+        </w:rPr>
+        <w:t xml:space="preserve">## </w:t>
+      </w:r>
+      <w:r>
+        <w:br w:type="textWrapping"/>
+      </w:r>
+      <w:r>
+        <w:rPr>
+          <w:rStyle w:val="VerbatimChar"/>
+        </w:rPr>
+        <w:t xml:space="preserve">## $`Sphericity Corrections`</w:t>
+      </w:r>
+      <w:r>
+        <w:br w:type="textWrapping"/>
+      </w:r>
+      <w:r>
+        <w:rPr>
+          <w:rStyle w:val="VerbatimChar"/>
+        </w:rPr>
+        <w:t xml:space="preserve">##                                     Effect       GGe        p[GG]</w:t>
+      </w:r>
+      <w:r>
+        <w:br w:type="textWrapping"/>
+      </w:r>
+      <w:r>
+        <w:rPr>
+          <w:rStyle w:val="VerbatimChar"/>
+        </w:rPr>
+        <w:t xml:space="preserve">## 5                             ROI_Location 0.8554697 7.719562e-01</w:t>
+      </w:r>
+      <w:r>
+        <w:br w:type="textWrapping"/>
+      </w:r>
+      <w:r>
+        <w:rPr>
+          <w:rStyle w:val="VerbatimChar"/>
+        </w:rPr>
+        <w:t xml:space="preserve">## 6                 Object_Type:ROI_Location 0.8554697 5.269222e-02</w:t>
+      </w:r>
+      <w:r>
+        <w:br w:type="textWrapping"/>
+      </w:r>
+      <w:r>
+        <w:rPr>
+          <w:rStyle w:val="VerbatimChar"/>
+        </w:rPr>
+        <w:t xml:space="preserve">## 7             Component_Value:ROI_Location 0.7374684 2.908664e-06</w:t>
+      </w:r>
+      <w:r>
+        <w:br w:type="textWrapping"/>
+      </w:r>
+      <w:r>
+        <w:rPr>
+          <w:rStyle w:val="VerbatimChar"/>
+        </w:rPr>
+        <w:t xml:space="preserve">## 8 Object_Type:Component_Value:ROI_Location 0.7374684 4.439481e-01</w:t>
+      </w:r>
+      <w:r>
+        <w:br w:type="textWrapping"/>
+      </w:r>
+      <w:r>
+        <w:rPr>
+          <w:rStyle w:val="VerbatimChar"/>
+        </w:rPr>
+        <w:t xml:space="preserve">##   p[GG]&lt;.05       HFe        p[HF] p[HF]&lt;.05</w:t>
+      </w:r>
+      <w:r>
+        <w:br w:type="textWrapping"/>
+      </w:r>
+      <w:r>
+        <w:rPr>
+          <w:rStyle w:val="VerbatimChar"/>
+        </w:rPr>
+        <w:t xml:space="preserve">## 5           0.9781588 7.987697e-01          </w:t>
+      </w:r>
+      <w:r>
+        <w:br w:type="textWrapping"/>
+      </w:r>
+      <w:r>
+        <w:rPr>
+          <w:rStyle w:val="VerbatimChar"/>
+        </w:rPr>
+        <w:t xml:space="preserve">## 6           0.9781588 4.471505e-02         *</w:t>
+      </w:r>
+      <w:r>
+        <w:br w:type="textWrapping"/>
+      </w:r>
+      <w:r>
+        <w:rPr>
+          <w:rStyle w:val="VerbatimChar"/>
+        </w:rPr>
+        <w:t xml:space="preserve">## 7         * 0.8235011 9.232450e-07         *</w:t>
+      </w:r>
+      <w:r>
+        <w:br w:type="textWrapping"/>
+      </w:r>
+      <w:r>
+        <w:rPr>
+          <w:rStyle w:val="VerbatimChar"/>
+        </w:rPr>
+        <w:t xml:space="preserve">## 8           0.8235011 4.541333e-01          </w:t>
+      </w:r>
+      <w:r>
+        <w:br w:type="textWrapping"/>
+      </w:r>
+      <w:r>
+        <w:rPr>
+          <w:rStyle w:val="VerbatimChar"/>
+        </w:rPr>
+        <w:t xml:space="preserve">## </w:t>
+      </w:r>
+      <w:r>
+        <w:br w:type="textWrapping"/>
+      </w:r>
+      <w:r>
+        <w:rPr>
+          <w:rStyle w:val="VerbatimChar"/>
+        </w:rPr>
+        <w:t xml:space="preserve">## $aov</w:t>
+      </w:r>
+      <w:r>
+        <w:br w:type="textWrapping"/>
+      </w:r>
+      <w:r>
+        <w:rPr>
+          <w:rStyle w:val="VerbatimChar"/>
+        </w:rPr>
+        <w:t xml:space="preserve">## </w:t>
+      </w:r>
+      <w:r>
+        <w:br w:type="textWrapping"/>
+      </w:r>
+      <w:r>
+        <w:rPr>
+          <w:rStyle w:val="VerbatimChar"/>
+        </w:rPr>
+        <w:t xml:space="preserve">## Call:</w:t>
+      </w:r>
+      <w:r>
+        <w:br w:type="textWrapping"/>
+      </w:r>
+      <w:r>
+        <w:rPr>
+          <w:rStyle w:val="VerbatimChar"/>
+        </w:rPr>
+        <w:t xml:space="preserve">## aov(formula = formula(aov_formula), data = data)</w:t>
+      </w:r>
+      <w:r>
+        <w:br w:type="textWrapping"/>
+      </w:r>
+      <w:r>
+        <w:rPr>
+          <w:rStyle w:val="VerbatimChar"/>
+        </w:rPr>
+        <w:t xml:space="preserve">## </w:t>
+      </w:r>
+      <w:r>
+        <w:br w:type="textWrapping"/>
+      </w:r>
+      <w:r>
+        <w:rPr>
+          <w:rStyle w:val="VerbatimChar"/>
+        </w:rPr>
+        <w:t xml:space="preserve">## Grand Mean: 0.0747253</w:t>
+      </w:r>
+      <w:r>
+        <w:br w:type="textWrapping"/>
+      </w:r>
+      <w:r>
+        <w:rPr>
+          <w:rStyle w:val="VerbatimChar"/>
+        </w:rPr>
+        <w:t xml:space="preserve">## </w:t>
+      </w:r>
+      <w:r>
+        <w:br w:type="textWrapping"/>
+      </w:r>
+      <w:r>
+        <w:rPr>
+          <w:rStyle w:val="VerbatimChar"/>
+        </w:rPr>
+        <w:t xml:space="preserve">## Stratum 1: ID</w:t>
+      </w:r>
+      <w:r>
+        <w:br w:type="textWrapping"/>
+      </w:r>
+      <w:r>
+        <w:rPr>
+          <w:rStyle w:val="VerbatimChar"/>
+        </w:rPr>
+        <w:t xml:space="preserve">## </w:t>
+      </w:r>
+      <w:r>
+        <w:br w:type="textWrapping"/>
+      </w:r>
+      <w:r>
+        <w:rPr>
+          <w:rStyle w:val="VerbatimChar"/>
+        </w:rPr>
+        <w:t xml:space="preserve">## Terms:</w:t>
+      </w:r>
+      <w:r>
+        <w:br w:type="textWrapping"/>
+      </w:r>
+      <w:r>
+        <w:rPr>
+          <w:rStyle w:val="VerbatimChar"/>
+        </w:rPr>
+        <w:t xml:space="preserve">##                 Object_Type Residuals</w:t>
+      </w:r>
+      <w:r>
+        <w:br w:type="textWrapping"/>
+      </w:r>
+      <w:r>
+        <w:rPr>
+          <w:rStyle w:val="VerbatimChar"/>
+        </w:rPr>
+        <w:t xml:space="preserve">## Sum of Squares    0.1050857 0.2533301</w:t>
+      </w:r>
+      <w:r>
+        <w:br w:type="textWrapping"/>
+      </w:r>
+      <w:r>
+        <w:rPr>
+          <w:rStyle w:val="VerbatimChar"/>
+        </w:rPr>
+        <w:t xml:space="preserve">## Deg. of Freedom           1        22</w:t>
+      </w:r>
+      <w:r>
+        <w:br w:type="textWrapping"/>
+      </w:r>
+      <w:r>
+        <w:rPr>
+          <w:rStyle w:val="VerbatimChar"/>
+        </w:rPr>
+        <w:t xml:space="preserve">## </w:t>
+      </w:r>
+      <w:r>
+        <w:br w:type="textWrapping"/>
+      </w:r>
+      <w:r>
+        <w:rPr>
+          <w:rStyle w:val="VerbatimChar"/>
+        </w:rPr>
+        <w:t xml:space="preserve">## Residual standard error: 0.107308</w:t>
+      </w:r>
+      <w:r>
+        <w:br w:type="textWrapping"/>
+      </w:r>
+      <w:r>
+        <w:rPr>
+          <w:rStyle w:val="VerbatimChar"/>
+        </w:rPr>
+        <w:t xml:space="preserve">## 7 out of 8 effects not estimable</w:t>
+      </w:r>
+      <w:r>
+        <w:br w:type="textWrapping"/>
+      </w:r>
+      <w:r>
+        <w:rPr>
+          <w:rStyle w:val="VerbatimChar"/>
+        </w:rPr>
+        <w:t xml:space="preserve">## Estimated effects are balanced</w:t>
+      </w:r>
+      <w:r>
+        <w:br w:type="textWrapping"/>
+      </w:r>
+      <w:r>
+        <w:rPr>
+          <w:rStyle w:val="VerbatimChar"/>
+        </w:rPr>
+        <w:t xml:space="preserve">## </w:t>
+      </w:r>
+      <w:r>
+        <w:br w:type="textWrapping"/>
+      </w:r>
+      <w:r>
+        <w:rPr>
+          <w:rStyle w:val="VerbatimChar"/>
+        </w:rPr>
+        <w:t xml:space="preserve">## Stratum 2: ID:Component_Value</w:t>
+      </w:r>
+      <w:r>
+        <w:br w:type="textWrapping"/>
+      </w:r>
+      <w:r>
+        <w:rPr>
+          <w:rStyle w:val="VerbatimChar"/>
+        </w:rPr>
+        <w:t xml:space="preserve">## </w:t>
+      </w:r>
+      <w:r>
+        <w:br w:type="textWrapping"/>
+      </w:r>
+      <w:r>
+        <w:rPr>
+          <w:rStyle w:val="VerbatimChar"/>
+        </w:rPr>
+        <w:t xml:space="preserve">## Terms:</w:t>
+      </w:r>
+      <w:r>
+        <w:br w:type="textWrapping"/>
+      </w:r>
+      <w:r>
+        <w:rPr>
+          <w:rStyle w:val="VerbatimChar"/>
+        </w:rPr>
+        <w:t xml:space="preserve">##                 Component_Value Object_Type:Component_Value  Residuals</w:t>
+      </w:r>
+      <w:r>
+        <w:br w:type="textWrapping"/>
+      </w:r>
+      <w:r>
+        <w:rPr>
+          <w:rStyle w:val="VerbatimChar"/>
+        </w:rPr>
+        <w:t xml:space="preserve">## Sum of Squares       0.13574301                  0.01765891 0.02426997</w:t>
+      </w:r>
+      <w:r>
+        <w:br w:type="textWrapping"/>
+      </w:r>
+      <w:r>
+        <w:rPr>
+          <w:rStyle w:val="VerbatimChar"/>
+        </w:rPr>
+        <w:t xml:space="preserve">## Deg. of Freedom               1                           1         22</w:t>
+      </w:r>
+      <w:r>
+        <w:br w:type="textWrapping"/>
+      </w:r>
+      <w:r>
+        <w:rPr>
+          <w:rStyle w:val="VerbatimChar"/>
+        </w:rPr>
+        <w:t xml:space="preserve">## </w:t>
+      </w:r>
+      <w:r>
+        <w:br w:type="textWrapping"/>
+      </w:r>
+      <w:r>
+        <w:rPr>
+          <w:rStyle w:val="VerbatimChar"/>
+        </w:rPr>
+        <w:t xml:space="preserve">## Residual standard error: 0.03321416</w:t>
+      </w:r>
+      <w:r>
+        <w:br w:type="textWrapping"/>
+      </w:r>
+      <w:r>
+        <w:rPr>
+          <w:rStyle w:val="VerbatimChar"/>
+        </w:rPr>
+        <w:t xml:space="preserve">## 6 out of 8 effects not estimable</w:t>
+      </w:r>
+      <w:r>
+        <w:br w:type="textWrapping"/>
+      </w:r>
+      <w:r>
+        <w:rPr>
+          <w:rStyle w:val="VerbatimChar"/>
+        </w:rPr>
+        <w:t xml:space="preserve">## Estimated effects may be unbalanced</w:t>
+      </w:r>
+      <w:r>
+        <w:br w:type="textWrapping"/>
+      </w:r>
+      <w:r>
+        <w:rPr>
+          <w:rStyle w:val="VerbatimChar"/>
+        </w:rPr>
+        <w:t xml:space="preserve">## </w:t>
+      </w:r>
+      <w:r>
+        <w:br w:type="textWrapping"/>
+      </w:r>
+      <w:r>
+        <w:rPr>
+          <w:rStyle w:val="VerbatimChar"/>
+        </w:rPr>
+        <w:t xml:space="preserve">## Stratum 3: ID:ROI_Location</w:t>
+      </w:r>
+      <w:r>
+        <w:br w:type="textWrapping"/>
+      </w:r>
+      <w:r>
+        <w:rPr>
+          <w:rStyle w:val="VerbatimChar"/>
+        </w:rPr>
+        <w:t xml:space="preserve">## </w:t>
+      </w:r>
+      <w:r>
+        <w:br w:type="textWrapping"/>
+      </w:r>
+      <w:r>
+        <w:rPr>
+          <w:rStyle w:val="VerbatimChar"/>
+        </w:rPr>
+        <w:t xml:space="preserve">## Terms:</w:t>
+      </w:r>
+      <w:r>
+        <w:br w:type="textWrapping"/>
+      </w:r>
+      <w:r>
+        <w:rPr>
+          <w:rStyle w:val="VerbatimChar"/>
+        </w:rPr>
+        <w:t xml:space="preserve">##                 ROI_Location Object_Type:ROI_Location  Residuals</w:t>
+      </w:r>
+      <w:r>
+        <w:br w:type="textWrapping"/>
+      </w:r>
+      <w:r>
+        <w:rPr>
+          <w:rStyle w:val="VerbatimChar"/>
+        </w:rPr>
+        <w:t xml:space="preserve">## Sum of Squares    0.00107138               0.00926565 0.07125642</w:t>
+      </w:r>
+      <w:r>
+        <w:br w:type="textWrapping"/>
+      </w:r>
+      <w:r>
+        <w:rPr>
+          <w:rStyle w:val="VerbatimChar"/>
+        </w:rPr>
+        <w:t xml:space="preserve">## Deg. of Freedom            3                        3         66</w:t>
+      </w:r>
+      <w:r>
+        <w:br w:type="textWrapping"/>
+      </w:r>
+      <w:r>
+        <w:rPr>
+          <w:rStyle w:val="VerbatimChar"/>
+        </w:rPr>
+        <w:t xml:space="preserve">## </w:t>
+      </w:r>
+      <w:r>
+        <w:br w:type="textWrapping"/>
+      </w:r>
+      <w:r>
+        <w:rPr>
+          <w:rStyle w:val="VerbatimChar"/>
+        </w:rPr>
+        <w:t xml:space="preserve">## Residual standard error: 0.03285792</w:t>
+      </w:r>
+      <w:r>
+        <w:br w:type="textWrapping"/>
+      </w:r>
+      <w:r>
+        <w:rPr>
+          <w:rStyle w:val="VerbatimChar"/>
+        </w:rPr>
+        <w:t xml:space="preserve">## 6 out of 12 effects not estimable</w:t>
+      </w:r>
+      <w:r>
+        <w:br w:type="textWrapping"/>
+      </w:r>
+      <w:r>
+        <w:rPr>
+          <w:rStyle w:val="VerbatimChar"/>
+        </w:rPr>
+        <w:t xml:space="preserve">## Estimated effects may be unbalanced</w:t>
+      </w:r>
+      <w:r>
+        <w:br w:type="textWrapping"/>
+      </w:r>
+      <w:r>
+        <w:rPr>
+          <w:rStyle w:val="VerbatimChar"/>
+        </w:rPr>
+        <w:t xml:space="preserve">## </w:t>
+      </w:r>
+      <w:r>
+        <w:br w:type="textWrapping"/>
+      </w:r>
+      <w:r>
+        <w:rPr>
+          <w:rStyle w:val="VerbatimChar"/>
+        </w:rPr>
+        <w:t xml:space="preserve">## Stratum 4: ID:Component_Value:ROI_Location</w:t>
+      </w:r>
+      <w:r>
+        <w:br w:type="textWrapping"/>
+      </w:r>
+      <w:r>
+        <w:rPr>
+          <w:rStyle w:val="VerbatimChar"/>
+        </w:rPr>
+        <w:t xml:space="preserve">## </w:t>
+      </w:r>
+      <w:r>
+        <w:br w:type="textWrapping"/>
+      </w:r>
+      <w:r>
+        <w:rPr>
+          <w:rStyle w:val="VerbatimChar"/>
+        </w:rPr>
+        <w:t xml:space="preserve">## Terms:</w:t>
+      </w:r>
+      <w:r>
+        <w:br w:type="textWrapping"/>
+      </w:r>
+      <w:r>
+        <w:rPr>
+          <w:rStyle w:val="VerbatimChar"/>
+        </w:rPr>
+        <w:t xml:space="preserve">##                 Component_Value:ROI_Location</w:t>
+      </w:r>
+      <w:r>
+        <w:br w:type="textWrapping"/>
+      </w:r>
+      <w:r>
+        <w:rPr>
+          <w:rStyle w:val="VerbatimChar"/>
+        </w:rPr>
+        <w:t xml:space="preserve">## Sum of Squares                    0.02666727</w:t>
+      </w:r>
+      <w:r>
+        <w:br w:type="textWrapping"/>
+      </w:r>
+      <w:r>
+        <w:rPr>
+          <w:rStyle w:val="VerbatimChar"/>
+        </w:rPr>
+        <w:t xml:space="preserve">## Deg. of Freedom                            3</w:t>
+      </w:r>
+      <w:r>
+        <w:br w:type="textWrapping"/>
+      </w:r>
+      <w:r>
+        <w:rPr>
+          <w:rStyle w:val="VerbatimChar"/>
+        </w:rPr>
+        <w:t xml:space="preserve">##                 Object_Type:Component_Value:ROI_Location  Residuals</w:t>
+      </w:r>
+      <w:r>
+        <w:br w:type="textWrapping"/>
+      </w:r>
+      <w:r>
+        <w:rPr>
+          <w:rStyle w:val="VerbatimChar"/>
+        </w:rPr>
+        <w:t xml:space="preserve">## Sum of Squares                                0.00145062 0.03756846</w:t>
+      </w:r>
+      <w:r>
+        <w:br w:type="textWrapping"/>
+      </w:r>
+      <w:r>
+        <w:rPr>
+          <w:rStyle w:val="VerbatimChar"/>
+        </w:rPr>
+        <w:t xml:space="preserve">## Deg. of Freedom                                        3         66</w:t>
+      </w:r>
+      <w:r>
+        <w:br w:type="textWrapping"/>
+      </w:r>
+      <w:r>
+        <w:rPr>
+          <w:rStyle w:val="VerbatimChar"/>
+        </w:rPr>
+        <w:t xml:space="preserve">## </w:t>
+      </w:r>
+      <w:r>
+        <w:br w:type="textWrapping"/>
+      </w:r>
+      <w:r>
+        <w:rPr>
+          <w:rStyle w:val="VerbatimChar"/>
+        </w:rPr>
+        <w:t xml:space="preserve">## Residual standard error: 0.02385831</w:t>
+      </w:r>
+      <w:r>
+        <w:br w:type="textWrapping"/>
+      </w:r>
+      <w:r>
+        <w:rPr>
+          <w:rStyle w:val="VerbatimChar"/>
+        </w:rPr>
+        <w:t xml:space="preserve">## Estimated effects may be unbalanced</w:t>
       </w:r>
     </w:p>
     <w:p>
@@ -1753,801 +2562,9 @@
       </w:pPr>
       <w:r>
         <w:rPr>
-          <w:rStyle w:val="VerbatimChar"/>
-        </w:rPr>
-        <w:t xml:space="preserve">## $ANOVA</w:t>
-      </w:r>
-      <w:r>
-        <w:br w:type="textWrapping"/>
-      </w:r>
-      <w:r>
-        <w:rPr>
-          <w:rStyle w:val="VerbatimChar"/>
-        </w:rPr>
-        <w:t xml:space="preserve">##                                     Effect DFn DFd           F</w:t>
-      </w:r>
-      <w:r>
-        <w:br w:type="textWrapping"/>
-      </w:r>
-      <w:r>
-        <w:rPr>
-          <w:rStyle w:val="VerbatimChar"/>
-        </w:rPr>
-        <w:t xml:space="preserve">## 2                              Object_Type   1  22   9.1259793</w:t>
-      </w:r>
-      <w:r>
-        <w:br w:type="textWrapping"/>
-      </w:r>
-      <w:r>
-        <w:rPr>
-          <w:rStyle w:val="VerbatimChar"/>
-        </w:rPr>
-        <w:t xml:space="preserve">## 3                          Component_Value   1  22 123.0469514</w:t>
-      </w:r>
-      <w:r>
-        <w:br w:type="textWrapping"/>
-      </w:r>
-      <w:r>
-        <w:rPr>
-          <w:rStyle w:val="VerbatimChar"/>
-        </w:rPr>
-        <w:t xml:space="preserve">## 5                             ROI_Location   3  66   0.3307828</w:t>
-      </w:r>
-      <w:r>
-        <w:br w:type="textWrapping"/>
-      </w:r>
-      <w:r>
-        <w:rPr>
-          <w:rStyle w:val="VerbatimChar"/>
-        </w:rPr>
-        <w:t xml:space="preserve">## 4              Object_Type:Component_Value   1  22  16.0072695</w:t>
-      </w:r>
-      <w:r>
-        <w:br w:type="textWrapping"/>
-      </w:r>
-      <w:r>
-        <w:rPr>
-          <w:rStyle w:val="VerbatimChar"/>
-        </w:rPr>
-        <w:t xml:space="preserve">## 6                 Object_Type:ROI_Location   3  66   2.8607139</w:t>
-      </w:r>
-      <w:r>
-        <w:br w:type="textWrapping"/>
-      </w:r>
-      <w:r>
-        <w:rPr>
-          <w:rStyle w:val="VerbatimChar"/>
-        </w:rPr>
-        <w:t xml:space="preserve">## 7             Component_Value:ROI_Location   3  66  15.6162878</w:t>
-      </w:r>
-      <w:r>
-        <w:br w:type="textWrapping"/>
-      </w:r>
-      <w:r>
-        <w:rPr>
-          <w:rStyle w:val="VerbatimChar"/>
-        </w:rPr>
-        <w:t xml:space="preserve">## 8 Object_Type:Component_Value:ROI_Location   3  66   0.8494805</w:t>
-      </w:r>
-      <w:r>
-        <w:br w:type="textWrapping"/>
-      </w:r>
-      <w:r>
-        <w:rPr>
-          <w:rStyle w:val="VerbatimChar"/>
-        </w:rPr>
-        <w:t xml:space="preserve">##              p p&lt;.05         ges</w:t>
-      </w:r>
-      <w:r>
-        <w:br w:type="textWrapping"/>
-      </w:r>
-      <w:r>
-        <w:rPr>
-          <w:rStyle w:val="VerbatimChar"/>
-        </w:rPr>
-        <w:t xml:space="preserve">## 2 6.282184e-03     * 0.213801463</w:t>
-      </w:r>
-      <w:r>
-        <w:br w:type="textWrapping"/>
-      </w:r>
-      <w:r>
-        <w:rPr>
-          <w:rStyle w:val="VerbatimChar"/>
-        </w:rPr>
-        <w:t xml:space="preserve">## 3 1.771686e-10     * 0.259960418</w:t>
-      </w:r>
-      <w:r>
-        <w:br w:type="textWrapping"/>
-      </w:r>
-      <w:r>
-        <w:rPr>
-          <w:rStyle w:val="VerbatimChar"/>
-        </w:rPr>
-        <w:t xml:space="preserve">## 5 8.030987e-01       0.002764882</w:t>
-      </w:r>
-      <w:r>
-        <w:br w:type="textWrapping"/>
-      </w:r>
-      <w:r>
-        <w:rPr>
-          <w:rStyle w:val="VerbatimChar"/>
-        </w:rPr>
-        <w:t xml:space="preserve">## 4 6.018097e-04     * 0.043701096</w:t>
-      </w:r>
-      <w:r>
-        <w:br w:type="textWrapping"/>
-      </w:r>
-      <w:r>
-        <w:rPr>
-          <w:rStyle w:val="VerbatimChar"/>
-        </w:rPr>
-        <w:t xml:space="preserve">## 6 4.343173e-02     * 0.023416392</w:t>
-      </w:r>
-      <w:r>
-        <w:br w:type="textWrapping"/>
-      </w:r>
-      <w:r>
-        <w:rPr>
-          <w:rStyle w:val="VerbatimChar"/>
-        </w:rPr>
-        <w:t xml:space="preserve">## 7 8.850730e-08     * 0.064555238</w:t>
-      </w:r>
-      <w:r>
-        <w:br w:type="textWrapping"/>
-      </w:r>
-      <w:r>
-        <w:rPr>
-          <w:rStyle w:val="VerbatimChar"/>
-        </w:rPr>
-        <w:t xml:space="preserve">## 8 4.718248e-01       0.003739914</w:t>
-      </w:r>
-      <w:r>
-        <w:br w:type="textWrapping"/>
-      </w:r>
-      <w:r>
-        <w:rPr>
-          <w:rStyle w:val="VerbatimChar"/>
-        </w:rPr>
-        <w:t xml:space="preserve">## </w:t>
-      </w:r>
-      <w:r>
-        <w:br w:type="textWrapping"/>
-      </w:r>
-      <w:r>
-        <w:rPr>
-          <w:rStyle w:val="VerbatimChar"/>
-        </w:rPr>
-        <w:t xml:space="preserve">## $`Mauchly's Test for Sphericity`</w:t>
-      </w:r>
-      <w:r>
-        <w:br w:type="textWrapping"/>
-      </w:r>
-      <w:r>
-        <w:rPr>
-          <w:rStyle w:val="VerbatimChar"/>
-        </w:rPr>
-        <w:t xml:space="preserve">##                                     Effect         W           p p&lt;.05</w:t>
-      </w:r>
-      <w:r>
-        <w:br w:type="textWrapping"/>
-      </w:r>
-      <w:r>
-        <w:rPr>
-          <w:rStyle w:val="VerbatimChar"/>
-        </w:rPr>
-        <w:t xml:space="preserve">## 5                             ROI_Location 0.7330587 0.266690632      </w:t>
-      </w:r>
-      <w:r>
-        <w:br w:type="textWrapping"/>
-      </w:r>
-      <w:r>
-        <w:rPr>
-          <w:rStyle w:val="VerbatimChar"/>
-        </w:rPr>
-        <w:t xml:space="preserve">## 6                 Object_Type:ROI_Location 0.7330587 0.266690632      </w:t>
-      </w:r>
-      <w:r>
-        <w:br w:type="textWrapping"/>
-      </w:r>
-      <w:r>
-        <w:rPr>
-          <w:rStyle w:val="VerbatimChar"/>
-        </w:rPr>
-        <w:t xml:space="preserve">## 7             Component_Value:ROI_Location 0.4565047 0.006233834     *</w:t>
-      </w:r>
-      <w:r>
-        <w:br w:type="textWrapping"/>
-      </w:r>
-      <w:r>
-        <w:rPr>
-          <w:rStyle w:val="VerbatimChar"/>
-        </w:rPr>
-        <w:t xml:space="preserve">## 8 Object_Type:Component_Value:ROI_Location 0.4565047 0.006233834     *</w:t>
-      </w:r>
-      <w:r>
-        <w:br w:type="textWrapping"/>
-      </w:r>
-      <w:r>
-        <w:rPr>
-          <w:rStyle w:val="VerbatimChar"/>
-        </w:rPr>
-        <w:t xml:space="preserve">## </w:t>
-      </w:r>
-      <w:r>
-        <w:br w:type="textWrapping"/>
-      </w:r>
-      <w:r>
-        <w:rPr>
-          <w:rStyle w:val="VerbatimChar"/>
-        </w:rPr>
-        <w:t xml:space="preserve">## $`Sphericity Corrections`</w:t>
-      </w:r>
-      <w:r>
-        <w:br w:type="textWrapping"/>
-      </w:r>
-      <w:r>
-        <w:rPr>
-          <w:rStyle w:val="VerbatimChar"/>
-        </w:rPr>
-        <w:t xml:space="preserve">##                                     Effect       GGe        p[GG]</w:t>
-      </w:r>
-      <w:r>
-        <w:br w:type="textWrapping"/>
-      </w:r>
-      <w:r>
-        <w:rPr>
-          <w:rStyle w:val="VerbatimChar"/>
-        </w:rPr>
-        <w:t xml:space="preserve">## 5                             ROI_Location 0.8554697 7.719562e-01</w:t>
-      </w:r>
-      <w:r>
-        <w:br w:type="textWrapping"/>
-      </w:r>
-      <w:r>
-        <w:rPr>
-          <w:rStyle w:val="VerbatimChar"/>
-        </w:rPr>
-        <w:t xml:space="preserve">## 6                 Object_Type:ROI_Location 0.8554697 5.269222e-02</w:t>
-      </w:r>
-      <w:r>
-        <w:br w:type="textWrapping"/>
-      </w:r>
-      <w:r>
-        <w:rPr>
-          <w:rStyle w:val="VerbatimChar"/>
-        </w:rPr>
-        <w:t xml:space="preserve">## 7             Component_Value:ROI_Location 0.7374684 2.908664e-06</w:t>
-      </w:r>
-      <w:r>
-        <w:br w:type="textWrapping"/>
-      </w:r>
-      <w:r>
-        <w:rPr>
-          <w:rStyle w:val="VerbatimChar"/>
-        </w:rPr>
-        <w:t xml:space="preserve">## 8 Object_Type:Component_Value:ROI_Location 0.7374684 4.439481e-01</w:t>
-      </w:r>
-      <w:r>
-        <w:br w:type="textWrapping"/>
-      </w:r>
-      <w:r>
-        <w:rPr>
-          <w:rStyle w:val="VerbatimChar"/>
-        </w:rPr>
-        <w:t xml:space="preserve">##   p[GG]&lt;.05       HFe        p[HF] p[HF]&lt;.05</w:t>
-      </w:r>
-      <w:r>
-        <w:br w:type="textWrapping"/>
-      </w:r>
-      <w:r>
-        <w:rPr>
-          <w:rStyle w:val="VerbatimChar"/>
-        </w:rPr>
-        <w:t xml:space="preserve">## 5           0.9781588 7.987697e-01          </w:t>
-      </w:r>
-      <w:r>
-        <w:br w:type="textWrapping"/>
-      </w:r>
-      <w:r>
-        <w:rPr>
-          <w:rStyle w:val="VerbatimChar"/>
-        </w:rPr>
-        <w:t xml:space="preserve">## 6           0.9781588 4.471505e-02         *</w:t>
-      </w:r>
-      <w:r>
-        <w:br w:type="textWrapping"/>
-      </w:r>
-      <w:r>
-        <w:rPr>
-          <w:rStyle w:val="VerbatimChar"/>
-        </w:rPr>
-        <w:t xml:space="preserve">## 7         * 0.8235011 9.232450e-07         *</w:t>
-      </w:r>
-      <w:r>
-        <w:br w:type="textWrapping"/>
-      </w:r>
-      <w:r>
-        <w:rPr>
-          <w:rStyle w:val="VerbatimChar"/>
-        </w:rPr>
-        <w:t xml:space="preserve">## 8           0.8235011 4.541333e-01          </w:t>
-      </w:r>
-      <w:r>
-        <w:br w:type="textWrapping"/>
-      </w:r>
-      <w:r>
-        <w:rPr>
-          <w:rStyle w:val="VerbatimChar"/>
-        </w:rPr>
-        <w:t xml:space="preserve">## </w:t>
-      </w:r>
-      <w:r>
-        <w:br w:type="textWrapping"/>
-      </w:r>
-      <w:r>
-        <w:rPr>
-          <w:rStyle w:val="VerbatimChar"/>
-        </w:rPr>
-        <w:t xml:space="preserve">## $aov</w:t>
-      </w:r>
-      <w:r>
-        <w:br w:type="textWrapping"/>
-      </w:r>
-      <w:r>
-        <w:rPr>
-          <w:rStyle w:val="VerbatimChar"/>
-        </w:rPr>
-        <w:t xml:space="preserve">## </w:t>
-      </w:r>
-      <w:r>
-        <w:br w:type="textWrapping"/>
-      </w:r>
-      <w:r>
-        <w:rPr>
-          <w:rStyle w:val="VerbatimChar"/>
-        </w:rPr>
-        <w:t xml:space="preserve">## Call:</w:t>
-      </w:r>
-      <w:r>
-        <w:br w:type="textWrapping"/>
-      </w:r>
-      <w:r>
-        <w:rPr>
-          <w:rStyle w:val="VerbatimChar"/>
-        </w:rPr>
-        <w:t xml:space="preserve">## aov(formula = formula(aov_formula), data = data)</w:t>
-      </w:r>
-      <w:r>
-        <w:br w:type="textWrapping"/>
-      </w:r>
-      <w:r>
-        <w:rPr>
-          <w:rStyle w:val="VerbatimChar"/>
-        </w:rPr>
-        <w:t xml:space="preserve">## </w:t>
-      </w:r>
-      <w:r>
-        <w:br w:type="textWrapping"/>
-      </w:r>
-      <w:r>
-        <w:rPr>
-          <w:rStyle w:val="VerbatimChar"/>
-        </w:rPr>
-        <w:t xml:space="preserve">## Grand Mean: 0.0747253</w:t>
-      </w:r>
-      <w:r>
-        <w:br w:type="textWrapping"/>
-      </w:r>
-      <w:r>
-        <w:rPr>
-          <w:rStyle w:val="VerbatimChar"/>
-        </w:rPr>
-        <w:t xml:space="preserve">## </w:t>
-      </w:r>
-      <w:r>
-        <w:br w:type="textWrapping"/>
-      </w:r>
-      <w:r>
-        <w:rPr>
-          <w:rStyle w:val="VerbatimChar"/>
-        </w:rPr>
-        <w:t xml:space="preserve">## Stratum 1: ID</w:t>
-      </w:r>
-      <w:r>
-        <w:br w:type="textWrapping"/>
-      </w:r>
-      <w:r>
-        <w:rPr>
-          <w:rStyle w:val="VerbatimChar"/>
-        </w:rPr>
-        <w:t xml:space="preserve">## </w:t>
-      </w:r>
-      <w:r>
-        <w:br w:type="textWrapping"/>
-      </w:r>
-      <w:r>
-        <w:rPr>
-          <w:rStyle w:val="VerbatimChar"/>
-        </w:rPr>
-        <w:t xml:space="preserve">## Terms:</w:t>
-      </w:r>
-      <w:r>
-        <w:br w:type="textWrapping"/>
-      </w:r>
-      <w:r>
-        <w:rPr>
-          <w:rStyle w:val="VerbatimChar"/>
-        </w:rPr>
-        <w:t xml:space="preserve">##                 Object_Type Residuals</w:t>
-      </w:r>
-      <w:r>
-        <w:br w:type="textWrapping"/>
-      </w:r>
-      <w:r>
-        <w:rPr>
-          <w:rStyle w:val="VerbatimChar"/>
-        </w:rPr>
-        <w:t xml:space="preserve">## Sum of Squares    0.1050857 0.2533301</w:t>
-      </w:r>
-      <w:r>
-        <w:br w:type="textWrapping"/>
-      </w:r>
-      <w:r>
-        <w:rPr>
-          <w:rStyle w:val="VerbatimChar"/>
-        </w:rPr>
-        <w:t xml:space="preserve">## Deg. of Freedom           1        22</w:t>
-      </w:r>
-      <w:r>
-        <w:br w:type="textWrapping"/>
-      </w:r>
-      <w:r>
-        <w:rPr>
-          <w:rStyle w:val="VerbatimChar"/>
-        </w:rPr>
-        <w:t xml:space="preserve">## </w:t>
-      </w:r>
-      <w:r>
-        <w:br w:type="textWrapping"/>
-      </w:r>
-      <w:r>
-        <w:rPr>
-          <w:rStyle w:val="VerbatimChar"/>
-        </w:rPr>
-        <w:t xml:space="preserve">## Residual standard error: 0.107308</w:t>
-      </w:r>
-      <w:r>
-        <w:br w:type="textWrapping"/>
-      </w:r>
-      <w:r>
-        <w:rPr>
-          <w:rStyle w:val="VerbatimChar"/>
-        </w:rPr>
-        <w:t xml:space="preserve">## 7 out of 8 effects not estimable</w:t>
-      </w:r>
-      <w:r>
-        <w:br w:type="textWrapping"/>
-      </w:r>
-      <w:r>
-        <w:rPr>
-          <w:rStyle w:val="VerbatimChar"/>
-        </w:rPr>
-        <w:t xml:space="preserve">## Estimated effects are balanced</w:t>
-      </w:r>
-      <w:r>
-        <w:br w:type="textWrapping"/>
-      </w:r>
-      <w:r>
-        <w:rPr>
-          <w:rStyle w:val="VerbatimChar"/>
-        </w:rPr>
-        <w:t xml:space="preserve">## </w:t>
-      </w:r>
-      <w:r>
-        <w:br w:type="textWrapping"/>
-      </w:r>
-      <w:r>
-        <w:rPr>
-          <w:rStyle w:val="VerbatimChar"/>
-        </w:rPr>
-        <w:t xml:space="preserve">## Stratum 2: ID:Component_Value</w:t>
-      </w:r>
-      <w:r>
-        <w:br w:type="textWrapping"/>
-      </w:r>
-      <w:r>
-        <w:rPr>
-          <w:rStyle w:val="VerbatimChar"/>
-        </w:rPr>
-        <w:t xml:space="preserve">## </w:t>
-      </w:r>
-      <w:r>
-        <w:br w:type="textWrapping"/>
-      </w:r>
-      <w:r>
-        <w:rPr>
-          <w:rStyle w:val="VerbatimChar"/>
-        </w:rPr>
-        <w:t xml:space="preserve">## Terms:</w:t>
-      </w:r>
-      <w:r>
-        <w:br w:type="textWrapping"/>
-      </w:r>
-      <w:r>
-        <w:rPr>
-          <w:rStyle w:val="VerbatimChar"/>
-        </w:rPr>
-        <w:t xml:space="preserve">##                 Component_Value Object_Type:Component_Value  Residuals</w:t>
-      </w:r>
-      <w:r>
-        <w:br w:type="textWrapping"/>
-      </w:r>
-      <w:r>
-        <w:rPr>
-          <w:rStyle w:val="VerbatimChar"/>
-        </w:rPr>
-        <w:t xml:space="preserve">## Sum of Squares       0.13574301                  0.01765891 0.02426997</w:t>
-      </w:r>
-      <w:r>
-        <w:br w:type="textWrapping"/>
-      </w:r>
-      <w:r>
-        <w:rPr>
-          <w:rStyle w:val="VerbatimChar"/>
-        </w:rPr>
-        <w:t xml:space="preserve">## Deg. of Freedom               1                           1         22</w:t>
-      </w:r>
-      <w:r>
-        <w:br w:type="textWrapping"/>
-      </w:r>
-      <w:r>
-        <w:rPr>
-          <w:rStyle w:val="VerbatimChar"/>
-        </w:rPr>
-        <w:t xml:space="preserve">## </w:t>
-      </w:r>
-      <w:r>
-        <w:br w:type="textWrapping"/>
-      </w:r>
-      <w:r>
-        <w:rPr>
-          <w:rStyle w:val="VerbatimChar"/>
-        </w:rPr>
-        <w:t xml:space="preserve">## Residual standard error: 0.03321416</w:t>
-      </w:r>
-      <w:r>
-        <w:br w:type="textWrapping"/>
-      </w:r>
-      <w:r>
-        <w:rPr>
-          <w:rStyle w:val="VerbatimChar"/>
-        </w:rPr>
-        <w:t xml:space="preserve">## 6 out of 8 effects not estimable</w:t>
-      </w:r>
-      <w:r>
-        <w:br w:type="textWrapping"/>
-      </w:r>
-      <w:r>
-        <w:rPr>
-          <w:rStyle w:val="VerbatimChar"/>
-        </w:rPr>
-        <w:t xml:space="preserve">## Estimated effects may be unbalanced</w:t>
-      </w:r>
-      <w:r>
-        <w:br w:type="textWrapping"/>
-      </w:r>
-      <w:r>
-        <w:rPr>
-          <w:rStyle w:val="VerbatimChar"/>
-        </w:rPr>
-        <w:t xml:space="preserve">## </w:t>
-      </w:r>
-      <w:r>
-        <w:br w:type="textWrapping"/>
-      </w:r>
-      <w:r>
-        <w:rPr>
-          <w:rStyle w:val="VerbatimChar"/>
-        </w:rPr>
-        <w:t xml:space="preserve">## Stratum 3: ID:ROI_Location</w:t>
-      </w:r>
-      <w:r>
-        <w:br w:type="textWrapping"/>
-      </w:r>
-      <w:r>
-        <w:rPr>
-          <w:rStyle w:val="VerbatimChar"/>
-        </w:rPr>
-        <w:t xml:space="preserve">## </w:t>
-      </w:r>
-      <w:r>
-        <w:br w:type="textWrapping"/>
-      </w:r>
-      <w:r>
-        <w:rPr>
-          <w:rStyle w:val="VerbatimChar"/>
-        </w:rPr>
-        <w:t xml:space="preserve">## Terms:</w:t>
-      </w:r>
-      <w:r>
-        <w:br w:type="textWrapping"/>
-      </w:r>
-      <w:r>
-        <w:rPr>
-          <w:rStyle w:val="VerbatimChar"/>
-        </w:rPr>
-        <w:t xml:space="preserve">##                 ROI_Location Object_Type:ROI_Location  Residuals</w:t>
-      </w:r>
-      <w:r>
-        <w:br w:type="textWrapping"/>
-      </w:r>
-      <w:r>
-        <w:rPr>
-          <w:rStyle w:val="VerbatimChar"/>
-        </w:rPr>
-        <w:t xml:space="preserve">## Sum of Squares    0.00107138               0.00926565 0.07125642</w:t>
-      </w:r>
-      <w:r>
-        <w:br w:type="textWrapping"/>
-      </w:r>
-      <w:r>
-        <w:rPr>
-          <w:rStyle w:val="VerbatimChar"/>
-        </w:rPr>
-        <w:t xml:space="preserve">## Deg. of Freedom            3                        3         66</w:t>
-      </w:r>
-      <w:r>
-        <w:br w:type="textWrapping"/>
-      </w:r>
-      <w:r>
-        <w:rPr>
-          <w:rStyle w:val="VerbatimChar"/>
-        </w:rPr>
-        <w:t xml:space="preserve">## </w:t>
-      </w:r>
-      <w:r>
-        <w:br w:type="textWrapping"/>
-      </w:r>
-      <w:r>
-        <w:rPr>
-          <w:rStyle w:val="VerbatimChar"/>
-        </w:rPr>
-        <w:t xml:space="preserve">## Residual standard error: 0.03285792</w:t>
-      </w:r>
-      <w:r>
-        <w:br w:type="textWrapping"/>
-      </w:r>
-      <w:r>
-        <w:rPr>
-          <w:rStyle w:val="VerbatimChar"/>
-        </w:rPr>
-        <w:t xml:space="preserve">## 6 out of 12 effects not estimable</w:t>
-      </w:r>
-      <w:r>
-        <w:br w:type="textWrapping"/>
-      </w:r>
-      <w:r>
-        <w:rPr>
-          <w:rStyle w:val="VerbatimChar"/>
-        </w:rPr>
-        <w:t xml:space="preserve">## Estimated effects may be unbalanced</w:t>
-      </w:r>
-      <w:r>
-        <w:br w:type="textWrapping"/>
-      </w:r>
-      <w:r>
-        <w:rPr>
-          <w:rStyle w:val="VerbatimChar"/>
-        </w:rPr>
-        <w:t xml:space="preserve">## </w:t>
-      </w:r>
-      <w:r>
-        <w:br w:type="textWrapping"/>
-      </w:r>
-      <w:r>
-        <w:rPr>
-          <w:rStyle w:val="VerbatimChar"/>
-        </w:rPr>
-        <w:t xml:space="preserve">## Stratum 4: ID:Component_Value:ROI_Location</w:t>
-      </w:r>
-      <w:r>
-        <w:br w:type="textWrapping"/>
-      </w:r>
-      <w:r>
-        <w:rPr>
-          <w:rStyle w:val="VerbatimChar"/>
-        </w:rPr>
-        <w:t xml:space="preserve">## </w:t>
-      </w:r>
-      <w:r>
-        <w:br w:type="textWrapping"/>
-      </w:r>
-      <w:r>
-        <w:rPr>
-          <w:rStyle w:val="VerbatimChar"/>
-        </w:rPr>
-        <w:t xml:space="preserve">## Terms:</w:t>
-      </w:r>
-      <w:r>
-        <w:br w:type="textWrapping"/>
-      </w:r>
-      <w:r>
-        <w:rPr>
-          <w:rStyle w:val="VerbatimChar"/>
-        </w:rPr>
-        <w:t xml:space="preserve">##                 Component_Value:ROI_Location</w:t>
-      </w:r>
-      <w:r>
-        <w:br w:type="textWrapping"/>
-      </w:r>
-      <w:r>
-        <w:rPr>
-          <w:rStyle w:val="VerbatimChar"/>
-        </w:rPr>
-        <w:t xml:space="preserve">## Sum of Squares                    0.02666727</w:t>
-      </w:r>
-      <w:r>
-        <w:br w:type="textWrapping"/>
-      </w:r>
-      <w:r>
-        <w:rPr>
-          <w:rStyle w:val="VerbatimChar"/>
-        </w:rPr>
-        <w:t xml:space="preserve">## Deg. of Freedom                            3</w:t>
-      </w:r>
-      <w:r>
-        <w:br w:type="textWrapping"/>
-      </w:r>
-      <w:r>
-        <w:rPr>
-          <w:rStyle w:val="VerbatimChar"/>
-        </w:rPr>
-        <w:t xml:space="preserve">##                 Object_Type:Component_Value:ROI_Location  Residuals</w:t>
-      </w:r>
-      <w:r>
-        <w:br w:type="textWrapping"/>
-      </w:r>
-      <w:r>
-        <w:rPr>
-          <w:rStyle w:val="VerbatimChar"/>
-        </w:rPr>
-        <w:t xml:space="preserve">## Sum of Squares                                0.00145062 0.03756846</w:t>
-      </w:r>
-      <w:r>
-        <w:br w:type="textWrapping"/>
-      </w:r>
-      <w:r>
-        <w:rPr>
-          <w:rStyle w:val="VerbatimChar"/>
-        </w:rPr>
-        <w:t xml:space="preserve">## Deg. of Freedom                                        3         66</w:t>
-      </w:r>
-      <w:r>
-        <w:br w:type="textWrapping"/>
-      </w:r>
-      <w:r>
-        <w:rPr>
-          <w:rStyle w:val="VerbatimChar"/>
-        </w:rPr>
-        <w:t xml:space="preserve">## </w:t>
-      </w:r>
-      <w:r>
-        <w:br w:type="textWrapping"/>
-      </w:r>
-      <w:r>
-        <w:rPr>
-          <w:rStyle w:val="VerbatimChar"/>
-        </w:rPr>
-        <w:t xml:space="preserve">## Residual standard error: 0.02385831</w:t>
-      </w:r>
-      <w:r>
-        <w:br w:type="textWrapping"/>
-      </w:r>
-      <w:r>
-        <w:rPr>
-          <w:rStyle w:val="VerbatimChar"/>
-        </w:rPr>
-        <w:t xml:space="preserve">## Estimated effects may be unbalanced</w:t>
+          <w:rStyle w:val="CommentTok"/>
+        </w:rPr>
+        <w:t xml:space="preserve">#ANOVAanalysis1(data3)</w:t>
       </w:r>
     </w:p>
     <w:sectPr/>
@@ -2658,7 +2675,7 @@
     </w:lvl>
   </w:abstractNum>
   <w:abstractNum w:abstractNumId="990">
-    <w:nsid w:val="331b6ed2"/>
+    <w:nsid w:val="bea29fdc"/>
     <w:multiLevelType w:val="multilevel"/>
     <w:lvl w:ilvl="0">
       <w:numFmt w:val="bullet"/>
